--- a/controle_acesso/Documentacao_Projeto_Controle_Acesso_Visitantes_QR_Code.docx
+++ b/controle_acesso/Documentacao_Projeto_Controle_Acesso_Visitantes_QR_Code.docx
@@ -8,11 +8,11 @@
       </w:pPr>
       <w:proofErr w:type="spellStart"/>
       <w:r>
-        <w:t>Aplicativo d</w:t>
+        <w:t>Aplicativo</w:t>
       </w:r>
       <w:proofErr w:type="spellEnd"/>
       <w:r>
-        <w:t xml:space="preserve">e </w:t>
+        <w:t xml:space="preserve"> de </w:t>
       </w:r>
       <w:proofErr w:type="spellStart"/>
       <w:r>
@@ -20,7 +20,15 @@
       </w:r>
       <w:proofErr w:type="spellEnd"/>
       <w:r>
-        <w:t xml:space="preserve"> de Acesso para Visitantes com QR Code</w:t>
+        <w:t xml:space="preserve"> de </w:t>
+      </w:r>
+      <w:proofErr w:type="spellStart"/>
+      <w:r>
+        <w:t>Acesso</w:t>
+      </w:r>
+      <w:proofErr w:type="spellEnd"/>
+      <w:r>
+        <w:t xml:space="preserve"> para Visitantes com QR Code</w:t>
       </w:r>
     </w:p>
     <w:p>
@@ -36,10 +44,7 @@
         <w:pStyle w:val="Corpodetexto"/>
       </w:pPr>
       <w:r>
-        <w:t xml:space="preserve">O objetivo deste projeto é desenvolver um aplicativo móvel que permita o controle de acesso de visitantes em locais restritos. O aplicativo </w:t>
-      </w:r>
-      <w:r>
-        <w:t>autenticará visitantes via QR code, gerenciará dados de autenticação e possibilitará que administradores liberem ou bloqueiem acessos de forma prática e segura.</w:t>
+        <w:t>O objetivo deste projeto é desenvolver um aplicativo móvel que permita o controle de acesso de visitantes em locais restritos. O aplicativo autenticará visitantes via QR code, gerenciará dados de autenticação e possibilitará que administradores liberem ou bloqueiem acessos de forma prática e segura.</w:t>
       </w:r>
     </w:p>
     <w:p>
@@ -68,10 +73,7 @@
         <w:pStyle w:val="Corpodetexto"/>
       </w:pPr>
       <w:r>
-        <w:t>Autenticação de Visitantes com Firebase Authent</w:t>
-      </w:r>
-      <w:r>
-        <w:t>ication:</w:t>
+        <w:t>Autenticação de Visitantes com Firebase Authentication:</w:t>
       </w:r>
       <w:r>
         <w:br/>
@@ -95,10 +97,7 @@
       </w:r>
       <w:r>
         <w:br/>
-        <w:t xml:space="preserve"> </w:t>
-      </w:r>
-      <w:r>
-        <w:t xml:space="preserve"> - Login: Abre uma tela para login com campos para e-mail e senha, além de um botão para confirmar o login.</w:t>
+        <w:t xml:space="preserve">  - Login: Abre uma tela para login com campos para e-mail e senha, além de um botão para confirmar o login.</w:t>
       </w:r>
       <w:r>
         <w:br/>
@@ -122,10 +121,7 @@
       </w:r>
       <w:r>
         <w:br/>
-        <w:t xml:space="preserve"> - Permit</w:t>
-      </w:r>
-      <w:r>
-        <w:t>e ao usuário gerar um QR Code para um visitante, inserindo nome e CPF.</w:t>
+        <w:t xml:space="preserve"> - Permite ao usuário gerar um QR Code para um visitante, inserindo nome e CPF.</w:t>
       </w:r>
       <w:r>
         <w:br/>
@@ -145,10 +141,7 @@
       </w:r>
       <w:r>
         <w:br/>
-        <w:t xml:space="preserve"> - Abre uma janela que permite a leitura </w:t>
-      </w:r>
-      <w:r>
-        <w:t>de QR Codes de visitantes.</w:t>
+        <w:t xml:space="preserve"> - Abre uma janela que permite a leitura de QR Codes de visitantes.</w:t>
       </w:r>
       <w:r>
         <w:br/>
@@ -168,10 +161,7 @@
       </w:r>
       <w:r>
         <w:br/>
-        <w:t xml:space="preserve"> - O perfil do usuário exibirá uma lista com todos os QR Codes g</w:t>
-      </w:r>
-      <w:r>
-        <w:t>erados.</w:t>
+        <w:t xml:space="preserve"> - O perfil do usuário exibirá uma lista com todos os QR Codes gerados.</w:t>
       </w:r>
       <w:r>
         <w:br/>
@@ -237,10 +227,7 @@
         <w:pStyle w:val="Corpodetexto"/>
       </w:pPr>
       <w:r>
-        <w:t>- Não incluirá funcionalidades par</w:t>
-      </w:r>
-      <w:r>
-        <w:t>a gerenciamento de funcionários.</w:t>
+        <w:t>- Não incluirá funcionalidades para gerenciamento de funcionários.</w:t>
       </w:r>
     </w:p>
     <w:p>
@@ -272,10 +259,7 @@
         <w:pStyle w:val="Corpodetexto"/>
       </w:pPr>
       <w:r>
-        <w:t>- Mensuráveis: Registrar a entrada de visita</w:t>
-      </w:r>
-      <w:r>
-        <w:t>ntes em até 10 segundos com 95% de sucesso.</w:t>
+        <w:t>- Mensuráveis: Registrar a entrada de visitantes em até 10 segundos com 95% de sucesso.</w:t>
       </w:r>
     </w:p>
     <w:p>
@@ -299,21 +283,42 @@
         <w:pStyle w:val="Corpodetexto"/>
       </w:pPr>
       <w:r>
-        <w:t xml:space="preserve">- Temporais: Lançar versão </w:t>
+        <w:t xml:space="preserve">- </w:t>
       </w:r>
       <w:proofErr w:type="spellStart"/>
       <w:r>
-        <w:t>p</w:t>
-      </w:r>
-      <w:r>
-        <w:t>iloto</w:t>
+        <w:t>Temporais</w:t>
       </w:r>
       <w:proofErr w:type="spellEnd"/>
       <w:r>
+        <w:t xml:space="preserve">: </w:t>
+      </w:r>
+      <w:proofErr w:type="spellStart"/>
+      <w:r>
+        <w:t>Lançar</w:t>
+      </w:r>
+      <w:proofErr w:type="spellEnd"/>
+      <w:r>
         <w:t xml:space="preserve"> </w:t>
       </w:r>
       <w:proofErr w:type="spellStart"/>
       <w:r>
+        <w:t>versão</w:t>
+      </w:r>
+      <w:proofErr w:type="spellEnd"/>
+      <w:r>
+        <w:t xml:space="preserve"> </w:t>
+      </w:r>
+      <w:proofErr w:type="spellStart"/>
+      <w:r>
+        <w:t>piloto</w:t>
+      </w:r>
+      <w:proofErr w:type="spellEnd"/>
+      <w:r>
+        <w:t xml:space="preserve"> </w:t>
+      </w:r>
+      <w:proofErr w:type="spellStart"/>
+      <w:r>
         <w:t>em</w:t>
       </w:r>
       <w:proofErr w:type="spellEnd"/>
@@ -322,19 +327,7 @@
       </w:r>
       <w:proofErr w:type="spellStart"/>
       <w:r>
-        <w:t>m</w:t>
-      </w:r>
-      <w:r>
-        <w:t>e</w:t>
-      </w:r>
-      <w:r>
-        <w:t>s</w:t>
-      </w:r>
-      <w:r>
-        <w:t>e</w:t>
-      </w:r>
-      <w:r>
-        <w:t>s</w:t>
+        <w:t>meses</w:t>
       </w:r>
       <w:proofErr w:type="spellEnd"/>
       <w:r>
@@ -396,10 +389,15 @@
         <w:pStyle w:val="Corpodetexto"/>
       </w:pPr>
       <w:r>
-        <w:t xml:space="preserve">- Ferramentas: Firebase para banco de </w:t>
-      </w:r>
-      <w:r>
-        <w:t xml:space="preserve">dados e autenticação; API de </w:t>
+        <w:t xml:space="preserve">- Ferramentas: Firebase para banco de dados e </w:t>
+      </w:r>
+      <w:proofErr w:type="spellStart"/>
+      <w:r>
+        <w:t>autenticação</w:t>
+      </w:r>
+      <w:proofErr w:type="spellEnd"/>
+      <w:r>
+        <w:t xml:space="preserve">; API de </w:t>
       </w:r>
       <w:proofErr w:type="spellStart"/>
       <w:r>
@@ -562,10 +560,7 @@
         <w:pStyle w:val="Corpodetexto"/>
       </w:pPr>
       <w:r>
-        <w:t>Processo de Autenticação e</w:t>
-      </w:r>
-      <w:r>
-        <w:t xml:space="preserve"> Geração de QR Code</w:t>
+        <w:t>Processo de Autenticação e Geração de QR Code</w:t>
       </w:r>
       <w:r>
         <w:br/>
@@ -616,222 +611,416 @@
       <w:r>
         <w:t xml:space="preserve">       </w:t>
       </w:r>
+      <w:r>
+        <w:br/>
+      </w:r>
+      <w:r>
+        <w:lastRenderedPageBreak/>
+        <w:t xml:space="preserve">    </w:t>
+      </w:r>
+      <w:r>
+        <w:br/>
+      </w:r>
+    </w:p>
+    <w:p>
+      <w:pPr>
+        <w:pStyle w:val="Ttulo2"/>
+      </w:pPr>
+      <w:r>
+        <w:t>Tutorial de Utilização do Aplicativo</w:t>
+      </w:r>
+    </w:p>
+    <w:p>
+      <w:pPr>
+        <w:pStyle w:val="Corpodetexto"/>
+      </w:pPr>
+      <w:r>
+        <w:t>Tela Inicial - Home:</w:t>
+      </w:r>
+      <w:r>
+        <w:br/>
+        <w:t xml:space="preserve"> - Na tela inicial, escolha entre:</w:t>
+      </w:r>
+      <w:r>
+        <w:br/>
+        <w:t xml:space="preserve">  - Login: Para acessar sua conta com e-mail e senha.</w:t>
+      </w:r>
+      <w:r>
+        <w:br/>
+        <w:t xml:space="preserve">  - Registrar: Para criar uma nova conta.</w:t>
+      </w:r>
+    </w:p>
+    <w:p>
+      <w:pPr>
+        <w:pStyle w:val="Corpodetexto"/>
+      </w:pPr>
+      <w:r>
+        <w:t>Registro de Usuário:</w:t>
+      </w:r>
+      <w:r>
+        <w:br/>
+        <w:t xml:space="preserve"> - Insira seu e-mail e crie uma senha (com confirmação).</w:t>
+      </w:r>
+      <w:r>
+        <w:br/>
+        <w:t xml:space="preserve"> - Toque em Registrar para concluir.</w:t>
+      </w:r>
+    </w:p>
+    <w:p>
+      <w:pPr>
+        <w:pStyle w:val="Corpodetexto"/>
+      </w:pPr>
+      <w:r>
+        <w:t>Login:</w:t>
+      </w:r>
+      <w:r>
+        <w:br/>
+        <w:t xml:space="preserve"> - Insira seu e-mail e senha.</w:t>
+      </w:r>
+      <w:r>
+        <w:br/>
+        <w:t xml:space="preserve"> - Toque em Login para acessar o aplicativo.</w:t>
+      </w:r>
+    </w:p>
+    <w:p>
+      <w:pPr>
+        <w:pStyle w:val="Corpodetexto"/>
+      </w:pPr>
+      <w:r>
+        <w:t>Funcionalidades Pós-Login:</w:t>
+      </w:r>
+      <w:r>
+        <w:br/>
+      </w:r>
+      <w:r>
+        <w:br/>
+        <w:t xml:space="preserve">  Gerar QR Code:</w:t>
+      </w:r>
+      <w:r>
+        <w:br/>
+        <w:t xml:space="preserve"> - Toque em Gerar QR Code para acessar a funcionalidade.</w:t>
+      </w:r>
+      <w:r>
+        <w:br/>
+        <w:t xml:space="preserve"> - Insira o nome e o CPF do visitante e toque no botão Gerar QR Code.</w:t>
+      </w:r>
+      <w:r>
+        <w:br/>
+        <w:t xml:space="preserve"> - O QR Code gerado será exibido.</w:t>
+      </w:r>
+      <w:r>
+        <w:br/>
+        <w:t xml:space="preserve"> - Para enviar o QR Code por e-mail, insira o e-mail e toque em Enviar QR Code por e-mail.</w:t>
+      </w:r>
+      <w:r>
+        <w:br/>
+      </w:r>
+      <w:r>
+        <w:br/>
+        <w:t xml:space="preserve">  Ler QR Code:</w:t>
+      </w:r>
+      <w:r>
+        <w:br/>
+        <w:t xml:space="preserve"> - Toque em Ler QR Code.</w:t>
+      </w:r>
+      <w:r>
+        <w:br/>
+        <w:t xml:space="preserve"> - Escaneie o QR Code usando a câmera.</w:t>
+      </w:r>
+      <w:r>
+        <w:br/>
+        <w:t xml:space="preserve"> - As informações do visitante (nome e CPF) serão exibidas após a leitura.</w:t>
+      </w:r>
+    </w:p>
+    <w:p>
+      <w:pPr>
+        <w:pStyle w:val="Corpodetexto"/>
+      </w:pPr>
+      <w:r>
+        <w:t>Gerenciamento de QR Codes:</w:t>
+      </w:r>
+      <w:r>
+        <w:br/>
+        <w:t xml:space="preserve"> - Acesse seu perfil e visualize a lista de QR Codes.</w:t>
+      </w:r>
+      <w:r>
+        <w:br/>
+        <w:t xml:space="preserve"> - Para excluir um QR Code específico, toque na opção Excluir.</w:t>
+      </w:r>
+    </w:p>
+    <w:p>
+      <w:pPr>
+        <w:pStyle w:val="Corpodetexto"/>
+      </w:pPr>
+      <w:r>
+        <w:t>Encerrar Sessão:</w:t>
+      </w:r>
+      <w:r>
+        <w:br/>
+        <w:t xml:space="preserve"> - No perfil, toque no botão de Logout para encerrar sua sessão.</w:t>
+      </w:r>
+    </w:p>
+    <w:p>
+      <w:pPr>
+        <w:pStyle w:val="Ttulo2"/>
+      </w:pPr>
+      <w:r>
+        <w:t>Testes e Validação</w:t>
+      </w:r>
+    </w:p>
+    <w:p>
+      <w:pPr>
+        <w:pStyle w:val="Corpodetexto"/>
+      </w:pPr>
+      <w:r>
+        <w:t>- Testes de Autenticação: Validar a criação de contas, login e logout.</w:t>
+      </w:r>
+    </w:p>
+    <w:p>
+      <w:pPr>
+        <w:pStyle w:val="Corpodetexto"/>
+      </w:pPr>
+      <w:r>
+        <w:t>- Testes de Leitura de QR Code: Simular a leitura de diferentes tipos de QR Codes e verificar se a validação ocorre corretamente.</w:t>
+      </w:r>
+    </w:p>
+    <w:p>
+      <w:pPr>
+        <w:pStyle w:val="Corpodetexto"/>
+      </w:pPr>
+      <w:r>
+        <w:t xml:space="preserve">- Testes de Fluxo de Navegação: Garantir que a navegação entre as telas (Login, Registro, QR Code, </w:t>
+      </w:r>
+      <w:proofErr w:type="spellStart"/>
+      <w:r>
+        <w:t>Histórico</w:t>
+      </w:r>
+      <w:proofErr w:type="spellEnd"/>
+      <w:r>
+        <w:t xml:space="preserve">) </w:t>
+      </w:r>
+      <w:proofErr w:type="spellStart"/>
+      <w:r>
+        <w:t>funciona</w:t>
+      </w:r>
+      <w:proofErr w:type="spellEnd"/>
+      <w:r>
+        <w:t xml:space="preserve"> </w:t>
+      </w:r>
+      <w:proofErr w:type="spellStart"/>
+      <w:r>
+        <w:t>sem</w:t>
+      </w:r>
+      <w:proofErr w:type="spellEnd"/>
+      <w:r>
+        <w:t xml:space="preserve"> </w:t>
+      </w:r>
+      <w:proofErr w:type="spellStart"/>
+      <w:r>
+        <w:t>interrupções</w:t>
+      </w:r>
+      <w:proofErr w:type="spellEnd"/>
+      <w:r>
+        <w:t>.</w:t>
+      </w:r>
+    </w:p>
+    <w:p>
+      <w:pPr>
+        <w:pStyle w:val="Corpodetexto"/>
+      </w:pPr>
+    </w:p>
+    <w:p>
+      <w:pPr>
+        <w:pStyle w:val="Corpodetexto"/>
+      </w:pPr>
+    </w:p>
+    <w:p>
+      <w:pPr>
+        <w:pStyle w:val="Corpodetexto"/>
+        <w:rPr>
+          <w:rFonts w:asciiTheme="majorHAnsi" w:eastAsiaTheme="majorEastAsia" w:hAnsiTheme="majorHAnsi" w:cstheme="majorBidi"/>
+          <w:b/>
+          <w:bCs/>
+          <w:color w:val="4F81BD" w:themeColor="accent1"/>
+          <w:sz w:val="26"/>
+          <w:szCs w:val="26"/>
+        </w:rPr>
+      </w:pPr>
+      <w:proofErr w:type="spellStart"/>
+      <w:r>
+        <w:rPr>
+          <w:rFonts w:asciiTheme="majorHAnsi" w:eastAsiaTheme="majorEastAsia" w:hAnsiTheme="majorHAnsi" w:cstheme="majorBidi"/>
+          <w:b/>
+          <w:bCs/>
+          <w:color w:val="4F81BD" w:themeColor="accent1"/>
+          <w:sz w:val="26"/>
+          <w:szCs w:val="26"/>
+        </w:rPr>
+        <w:lastRenderedPageBreak/>
+        <w:t>Prototipagem</w:t>
+      </w:r>
+      <w:proofErr w:type="spellEnd"/>
+    </w:p>
+    <w:p>
+      <w:pPr>
+        <w:pStyle w:val="Corpodetexto"/>
+        <w:rPr>
+          <w:rFonts w:asciiTheme="majorHAnsi" w:eastAsiaTheme="majorEastAsia" w:hAnsiTheme="majorHAnsi" w:cstheme="majorBidi"/>
+          <w:b/>
+          <w:bCs/>
+          <w:color w:val="4F81BD" w:themeColor="accent1"/>
+          <w:sz w:val="26"/>
+          <w:szCs w:val="26"/>
+        </w:rPr>
+      </w:pPr>
+    </w:p>
+    <w:p>
+      <w:pPr>
+        <w:pStyle w:val="Corpodetexto"/>
+        <w:rPr>
+          <w:rFonts w:asciiTheme="majorHAnsi" w:eastAsiaTheme="majorEastAsia" w:hAnsiTheme="majorHAnsi" w:cstheme="majorBidi"/>
+          <w:b/>
+          <w:bCs/>
+          <w:color w:val="4F81BD" w:themeColor="accent1"/>
+          <w:sz w:val="26"/>
+          <w:szCs w:val="26"/>
+        </w:rPr>
+      </w:pPr>
+      <w:r>
+        <w:rPr>
+          <w:rFonts w:asciiTheme="majorHAnsi" w:eastAsiaTheme="majorEastAsia" w:hAnsiTheme="majorHAnsi" w:cstheme="majorBidi"/>
+          <w:b/>
+          <w:bCs/>
+          <w:noProof/>
+          <w:color w:val="4F81BD" w:themeColor="accent1"/>
+          <w:sz w:val="26"/>
+          <w:szCs w:val="26"/>
+        </w:rPr>
+        <w:drawing>
+          <wp:inline distT="0" distB="0" distL="0" distR="0">
+            <wp:extent cx="3412462" cy="3162300"/>
+            <wp:effectExtent l="0" t="0" r="0" b="0"/>
+            <wp:docPr id="4" name="Imagem 4"/>
+            <wp:cNvGraphicFramePr>
+              <a:graphicFrameLocks xmlns:a="http://schemas.openxmlformats.org/drawingml/2006/main" noChangeAspect="1"/>
+            </wp:cNvGraphicFramePr>
+            <a:graphic xmlns:a="http://schemas.openxmlformats.org/drawingml/2006/main">
+              <a:graphicData uri="http://schemas.openxmlformats.org/drawingml/2006/picture">
+                <pic:pic xmlns:pic="http://schemas.openxmlformats.org/drawingml/2006/picture">
+                  <pic:nvPicPr>
+                    <pic:cNvPr id="4" name="4.PNG"/>
+                    <pic:cNvPicPr/>
+                  </pic:nvPicPr>
+                  <pic:blipFill>
+                    <a:blip r:embed="rId9"/>
+                    <a:stretch>
+                      <a:fillRect/>
+                    </a:stretch>
+                  </pic:blipFill>
+                  <pic:spPr>
+                    <a:xfrm>
+                      <a:off x="0" y="0"/>
+                      <a:ext cx="3432307" cy="3180690"/>
+                    </a:xfrm>
+                    <a:prstGeom prst="rect">
+                      <a:avLst/>
+                    </a:prstGeom>
+                  </pic:spPr>
+                </pic:pic>
+              </a:graphicData>
+            </a:graphic>
+          </wp:inline>
+        </w:drawing>
+      </w:r>
       <w:bookmarkStart w:id="0" w:name="_GoBack"/>
       <w:bookmarkEnd w:id="0"/>
-      <w:r>
-        <w:br/>
-      </w:r>
-      <w:r>
-        <w:lastRenderedPageBreak/>
-        <w:t xml:space="preserve">    </w:t>
-      </w:r>
-      <w:r>
-        <w:br/>
-      </w:r>
     </w:p>
     <w:p>
       <w:pPr>
-        <w:pStyle w:val="Ttulo2"/>
-      </w:pPr>
-      <w:r>
-        <w:t>Tutorial de Utilização do Aplicativo</w:t>
+        <w:pStyle w:val="Corpodetexto"/>
+        <w:rPr>
+          <w:rFonts w:asciiTheme="majorHAnsi" w:eastAsiaTheme="majorEastAsia" w:hAnsiTheme="majorHAnsi" w:cstheme="majorBidi"/>
+          <w:b/>
+          <w:bCs/>
+          <w:color w:val="4F81BD" w:themeColor="accent1"/>
+          <w:sz w:val="26"/>
+          <w:szCs w:val="26"/>
+        </w:rPr>
+      </w:pPr>
+      <w:r>
+        <w:rPr>
+          <w:rFonts w:asciiTheme="majorHAnsi" w:eastAsiaTheme="majorEastAsia" w:hAnsiTheme="majorHAnsi" w:cstheme="majorBidi"/>
+          <w:b/>
+          <w:bCs/>
+          <w:noProof/>
+          <w:color w:val="4F81BD" w:themeColor="accent1"/>
+          <w:sz w:val="26"/>
+          <w:szCs w:val="26"/>
+        </w:rPr>
+        <w:drawing>
+          <wp:inline distT="0" distB="0" distL="0" distR="0">
+            <wp:extent cx="3346622" cy="3162463"/>
+            <wp:effectExtent l="0" t="0" r="6350" b="0"/>
+            <wp:docPr id="5" name="Imagem 5"/>
+            <wp:cNvGraphicFramePr>
+              <a:graphicFrameLocks xmlns:a="http://schemas.openxmlformats.org/drawingml/2006/main" noChangeAspect="1"/>
+            </wp:cNvGraphicFramePr>
+            <a:graphic xmlns:a="http://schemas.openxmlformats.org/drawingml/2006/main">
+              <a:graphicData uri="http://schemas.openxmlformats.org/drawingml/2006/picture">
+                <pic:pic xmlns:pic="http://schemas.openxmlformats.org/drawingml/2006/picture">
+                  <pic:nvPicPr>
+                    <pic:cNvPr id="5" name="5.PNG"/>
+                    <pic:cNvPicPr/>
+                  </pic:nvPicPr>
+                  <pic:blipFill>
+                    <a:blip r:embed="rId10"/>
+                    <a:stretch>
+                      <a:fillRect/>
+                    </a:stretch>
+                  </pic:blipFill>
+                  <pic:spPr>
+                    <a:xfrm>
+                      <a:off x="0" y="0"/>
+                      <a:ext cx="3346622" cy="3162463"/>
+                    </a:xfrm>
+                    <a:prstGeom prst="rect">
+                      <a:avLst/>
+                    </a:prstGeom>
+                  </pic:spPr>
+                </pic:pic>
+              </a:graphicData>
+            </a:graphic>
+          </wp:inline>
+        </w:drawing>
       </w:r>
     </w:p>
     <w:p>
       <w:pPr>
         <w:pStyle w:val="Corpodetexto"/>
       </w:pPr>
-      <w:r>
-        <w:t>Tela Inicial - Home:</w:t>
-      </w:r>
-      <w:r>
-        <w:br/>
-        <w:t xml:space="preserve"> - Na tela inicial, escolha entre:</w:t>
-      </w:r>
-      <w:r>
-        <w:br/>
-        <w:t xml:space="preserve">  - Login: Para acessar sua conta com e-mail e senha.</w:t>
-      </w:r>
-      <w:r>
-        <w:br/>
-        <w:t xml:space="preserve">  - Registrar: Para criar u</w:t>
-      </w:r>
-      <w:r>
-        <w:t>ma nova conta.</w:t>
-      </w:r>
     </w:p>
     <w:p>
       <w:pPr>
         <w:pStyle w:val="Corpodetexto"/>
       </w:pPr>
-      <w:r>
-        <w:t>Registro de Usuário:</w:t>
-      </w:r>
-      <w:r>
-        <w:br/>
-        <w:t xml:space="preserve"> - Insira seu e-mail e crie uma senha (com confirmação).</w:t>
-      </w:r>
-      <w:r>
-        <w:br/>
-        <w:t xml:space="preserve"> - Toque em Registrar para concluir.</w:t>
-      </w:r>
     </w:p>
     <w:p>
       <w:pPr>
-        <w:pStyle w:val="Corpodetexto"/>
-      </w:pPr>
-      <w:r>
-        <w:t>Login:</w:t>
-      </w:r>
-      <w:r>
-        <w:br/>
-        <w:t xml:space="preserve"> - Insira seu e-mail e senha.</w:t>
-      </w:r>
-      <w:r>
-        <w:br/>
-        <w:t xml:space="preserve"> - Toque em Login para acessar o aplicativo.</w:t>
-      </w:r>
+        <w:pStyle w:val="Ttulo2"/>
+      </w:pPr>
+      <w:proofErr w:type="spellStart"/>
+      <w:r>
+        <w:lastRenderedPageBreak/>
+        <w:t>Conclusão</w:t>
+      </w:r>
+      <w:proofErr w:type="spellEnd"/>
     </w:p>
     <w:p>
       <w:pPr>
         <w:pStyle w:val="Corpodetexto"/>
       </w:pPr>
       <w:r>
-        <w:t>Funcionalidades Pós-Login:</w:t>
-      </w:r>
-      <w:r>
-        <w:br/>
-      </w:r>
-      <w:r>
-        <w:br/>
-        <w:t xml:space="preserve">  Gerar QR Code:</w:t>
-      </w:r>
-      <w:r>
-        <w:br/>
-        <w:t xml:space="preserve"> - Toque em Gerar QR Code para acessar a funcionalidade.</w:t>
-      </w:r>
-      <w:r>
-        <w:br/>
-        <w:t xml:space="preserve"> - Insira o nome e o CPF do visitante e toque no botão Gerar QR Code.</w:t>
-      </w:r>
-      <w:r>
-        <w:br/>
-        <w:t xml:space="preserve"> - O QR Code gerado será exibido.</w:t>
-      </w:r>
-      <w:r>
-        <w:br/>
-        <w:t xml:space="preserve"> - Para enviar o QR Code por e-mail, insira o e-mail e toque em Enviar QR Code por e-mail.</w:t>
-      </w:r>
-      <w:r>
-        <w:br/>
-      </w:r>
-      <w:r>
-        <w:br/>
-        <w:t xml:space="preserve">  </w:t>
-      </w:r>
-      <w:r>
-        <w:t>Ler QR Code:</w:t>
-      </w:r>
-      <w:r>
-        <w:br/>
-        <w:t xml:space="preserve"> - Toque em Ler QR Code.</w:t>
-      </w:r>
-      <w:r>
-        <w:br/>
-        <w:t xml:space="preserve"> - Escaneie o QR Code usando a câmera.</w:t>
-      </w:r>
-      <w:r>
-        <w:br/>
-        <w:t xml:space="preserve"> - As informações do visitante (nome e CPF) serão exibidas após a leitura.</w:t>
-      </w:r>
-    </w:p>
-    <w:p>
-      <w:pPr>
-        <w:pStyle w:val="Corpodetexto"/>
-      </w:pPr>
-      <w:r>
-        <w:t>Gerenciamento de QR Codes:</w:t>
-      </w:r>
-      <w:r>
-        <w:br/>
-        <w:t xml:space="preserve"> - Acesse seu perfil e visualize a lista de QR Codes.</w:t>
-      </w:r>
-      <w:r>
-        <w:br/>
-        <w:t xml:space="preserve"> - Para excluir um QR C</w:t>
-      </w:r>
-      <w:r>
-        <w:t>ode específico, toque na opção Excluir.</w:t>
-      </w:r>
-    </w:p>
-    <w:p>
-      <w:pPr>
-        <w:pStyle w:val="Corpodetexto"/>
-      </w:pPr>
-      <w:r>
-        <w:t>Encerrar Sessão:</w:t>
-      </w:r>
-      <w:r>
-        <w:br/>
-        <w:t xml:space="preserve"> - No perfil, toque no botão de Logout para encerrar sua sessão.</w:t>
-      </w:r>
-    </w:p>
-    <w:p>
-      <w:pPr>
-        <w:pStyle w:val="Ttulo2"/>
-      </w:pPr>
-      <w:r>
-        <w:t>Testes e Validação</w:t>
-      </w:r>
-    </w:p>
-    <w:p>
-      <w:pPr>
-        <w:pStyle w:val="Corpodetexto"/>
-      </w:pPr>
-      <w:r>
-        <w:t>- Testes de Autenticação: Validar a criação de contas, login e logout.</w:t>
-      </w:r>
-    </w:p>
-    <w:p>
-      <w:pPr>
-        <w:pStyle w:val="Corpodetexto"/>
-      </w:pPr>
-      <w:r>
-        <w:t>- Testes de Leitura de QR Code: Simular a le</w:t>
-      </w:r>
-      <w:r>
-        <w:t>itura de diferentes tipos de QR Codes e verificar se a validação ocorre corretamente.</w:t>
-      </w:r>
-    </w:p>
-    <w:p>
-      <w:pPr>
-        <w:pStyle w:val="Corpodetexto"/>
-      </w:pPr>
-      <w:r>
-        <w:t>- Testes de Fluxo de Navegação: Garantir que a navegação entre as telas (Login, Registro, QR Code, Histórico) funciona sem interrupções.</w:t>
-      </w:r>
-    </w:p>
-    <w:p>
-      <w:pPr>
-        <w:pStyle w:val="Ttulo2"/>
-      </w:pPr>
-      <w:r>
-        <w:lastRenderedPageBreak/>
-        <w:t>Conclusão</w:t>
-      </w:r>
-    </w:p>
-    <w:p>
-      <w:pPr>
-        <w:pStyle w:val="Corpodetexto"/>
-      </w:pPr>
-      <w:r>
-        <w:t>Este documento descreve</w:t>
-      </w:r>
-      <w:r>
-        <w:t xml:space="preserve"> o escopo, funcionalidades e cronograma do aplicativo de controle de acesso para visitantes. O sistema será implementado com Firebase Authentication e armazenamento seguro dos dados dos visitantes. Ele será lançado como uma versão piloto para testes em 2 m</w:t>
-      </w:r>
-      <w:r>
-        <w:t>eses, com foco em segurança e eficiência.</w:t>
+        <w:t>Este documento descreve o escopo, funcionalidades e cronograma do aplicativo de controle de acesso para visitantes. O sistema será implementado com Firebase Authentication e armazenamento seguro dos dados dos visitantes. Ele será lançado como uma versão piloto para testes em 2 meses, com foco em segurança e eficiência.</w:t>
       </w:r>
     </w:p>
     <w:sectPr>
@@ -1332,10 +1521,6 @@
     <w:lsdException w:name="Book Title" w:uiPriority="33" w:qFormat="1"/>
     <w:lsdException w:name="Bibliography" w:semiHidden="1" w:uiPriority="37" w:unhideWhenUsed="1"/>
     <w:lsdException w:name="TOC Heading" w:semiHidden="1" w:uiPriority="39" w:unhideWhenUsed="1" w:qFormat="1"/>
-    <w:lsdException w:name="Grid Table Light" w:semiHidden="1" w:unhideWhenUsed="1"/>
-    <w:lsdException w:name="Grid Table 1 Light" w:semiHidden="1" w:unhideWhenUsed="1"/>
-    <w:lsdException w:name="Grid Table 2" w:semiHidden="1" w:unhideWhenUsed="1"/>
-    <w:lsdException w:name="Grid Table 3" w:semiHidden="1" w:unhideWhenUsed="1"/>
     <w:lsdException w:name="Grid Table 4" w:uiPriority="49"/>
     <w:lsdException w:name="Grid Table 5 Dark" w:uiPriority="50"/>
     <w:lsdException w:name="Grid Table 6 Colorful" w:uiPriority="51"/>
@@ -12758,7 +12943,7 @@
 </file>
 
 <file path=customXml/itemProps1.xml><?xml version="1.0" encoding="utf-8"?>
-<ds:datastoreItem xmlns:ds="http://schemas.openxmlformats.org/officeDocument/2006/customXml" ds:itemID="{845459B3-0EB7-4BEA-82E5-9DE77AEFA293}">
+<ds:datastoreItem xmlns:ds="http://schemas.openxmlformats.org/officeDocument/2006/customXml" ds:itemID="{F198C92F-860A-4DD4-9A05-968E6198AC9D}">
   <ds:schemaRefs>
     <ds:schemaRef ds:uri="http://schemas.openxmlformats.org/officeDocument/2006/bibliography"/>
   </ds:schemaRefs>
